--- a/Tema 6/Proyecto Sass/Proyecto SaSS Jorge.docx
+++ b/Tema 6/Proyecto Sass/Proyecto SaSS Jorge.docx
@@ -28,7 +28,7 @@
           <w:sz w:val="44"/>
           <w:szCs w:val="44"/>
         </w:rPr>
-        <w:t>Landing</w:t>
+        <w:t>SaSS</w:t>
       </w:r>
       <w:proofErr w:type="spellEnd"/>
       <w:r>
@@ -38,7 +38,7 @@
           <w:sz w:val="44"/>
           <w:szCs w:val="44"/>
         </w:rPr>
-        <w:t xml:space="preserve"> Page Bootstrap Jorge:</w:t>
+        <w:t xml:space="preserve"> Jorge:</w:t>
       </w:r>
     </w:p>
     <w:p>
@@ -50,7 +50,6 @@
           <w:szCs w:val="40"/>
         </w:rPr>
       </w:pPr>
-      <w:proofErr w:type="spellStart"/>
       <w:r>
         <w:rPr>
           <w:b/>
@@ -58,9 +57,9 @@
           <w:sz w:val="40"/>
           <w:szCs w:val="40"/>
         </w:rPr>
-        <w:t>Animanga</w:t>
-      </w:r>
-      <w:proofErr w:type="spellEnd"/>
+        <w:t xml:space="preserve">Cine Vía </w:t>
+      </w:r>
+      <w:proofErr w:type="spellStart"/>
       <w:r>
         <w:rPr>
           <w:b/>
@@ -68,28 +67,9 @@
           <w:sz w:val="40"/>
           <w:szCs w:val="40"/>
         </w:rPr>
-        <w:t xml:space="preserve"> </w:t>
-      </w:r>
-      <w:proofErr w:type="spellStart"/>
-      <w:r>
-        <w:rPr>
-          <w:b/>
-          <w:bCs/>
-          <w:sz w:val="40"/>
-          <w:szCs w:val="40"/>
-        </w:rPr>
-        <w:t>List</w:t>
+        <w:t>Lactea</w:t>
       </w:r>
       <w:proofErr w:type="spellEnd"/>
-      <w:r>
-        <w:rPr>
-          <w:b/>
-          <w:bCs/>
-          <w:sz w:val="40"/>
-          <w:szCs w:val="40"/>
-        </w:rPr>
-        <w:t xml:space="preserve"> </w:t>
-      </w:r>
     </w:p>
     <w:p>
       <w:pPr>
@@ -119,41 +99,24 @@
         <w:pStyle w:val="Prrafodelista"/>
         <w:numPr>
           <w:ilvl w:val="0"/>
-          <w:numId w:val="1"/>
-        </w:numPr>
-      </w:pPr>
-      <w:proofErr w:type="spellStart"/>
-      <w:r>
-        <w:t>Cuprum</w:t>
-      </w:r>
-      <w:proofErr w:type="spellEnd"/>
-      <w:r>
-        <w:t xml:space="preserve"> </w:t>
-      </w:r>
-    </w:p>
-    <w:p>
-      <w:pPr>
-        <w:pStyle w:val="Prrafodelista"/>
-        <w:numPr>
-          <w:ilvl w:val="1"/>
-          <w:numId w:val="1"/>
-        </w:numPr>
-      </w:pPr>
-      <w:r>
-        <w:t>Tamaño base: 12px</w:t>
-      </w:r>
-    </w:p>
-    <w:p>
-      <w:pPr>
-        <w:rPr>
-          <w:b/>
-          <w:bCs/>
-          <w:i/>
-          <w:iCs/>
-          <w:sz w:val="32"/>
-          <w:szCs w:val="32"/>
-        </w:rPr>
-      </w:pPr>
+          <w:numId w:val="5"/>
+        </w:numPr>
+      </w:pPr>
+      <w:r>
+        <w:t>Poppins</w:t>
+      </w:r>
+    </w:p>
+    <w:p>
+      <w:pPr>
+        <w:pStyle w:val="Prrafodelista"/>
+        <w:numPr>
+          <w:ilvl w:val="0"/>
+          <w:numId w:val="5"/>
+        </w:numPr>
+      </w:pPr>
+      <w:r>
+        <w:t>Roboto</w:t>
+      </w:r>
     </w:p>
     <w:p>
       <w:pPr>
@@ -193,7 +156,6 @@
         </w:r>
       </w:hyperlink>
     </w:p>
-    <w:p/>
     <w:p>
       <w:pPr>
         <w:rPr>
@@ -222,14 +184,14 @@
         <w:pStyle w:val="Prrafodelista"/>
         <w:numPr>
           <w:ilvl w:val="0"/>
-          <w:numId w:val="1"/>
+          <w:numId w:val="6"/>
         </w:numPr>
       </w:pPr>
       <w:r>
         <w:t>Color primario: #</w:t>
       </w:r>
       <w:r>
-        <w:t>1A1A40</w:t>
+        <w:t>2A1E5C</w:t>
       </w:r>
     </w:p>
     <w:p>
@@ -237,27 +199,127 @@
         <w:pStyle w:val="Prrafodelista"/>
         <w:numPr>
           <w:ilvl w:val="1"/>
-          <w:numId w:val="1"/>
-        </w:numPr>
-      </w:pPr>
-      <w:r>
-        <w:t xml:space="preserve">Usado de fondo del </w:t>
+          <w:numId w:val="6"/>
+        </w:numPr>
+      </w:pPr>
+      <w:r>
+        <w:t>Usado en el header, footer y fondo de algunas secciones</w:t>
+      </w:r>
+    </w:p>
+    <w:p>
+      <w:pPr>
+        <w:pStyle w:val="Prrafodelista"/>
+        <w:numPr>
+          <w:ilvl w:val="0"/>
+          <w:numId w:val="6"/>
+        </w:numPr>
+      </w:pPr>
+      <w:r>
+        <w:t>Color secundario: #</w:t>
+      </w:r>
+      <w:r>
+        <w:t>443C96</w:t>
+      </w:r>
+    </w:p>
+    <w:p>
+      <w:pPr>
+        <w:pStyle w:val="Prrafodelista"/>
+        <w:numPr>
+          <w:ilvl w:val="1"/>
+          <w:numId w:val="6"/>
+        </w:numPr>
+      </w:pPr>
+      <w:r>
+        <w:t>Usado como fondo de algunas secciones y de algunos elementos</w:t>
+      </w:r>
+    </w:p>
+    <w:p>
+      <w:pPr>
+        <w:pStyle w:val="Prrafodelista"/>
+        <w:numPr>
+          <w:ilvl w:val="0"/>
+          <w:numId w:val="6"/>
+        </w:numPr>
+      </w:pPr>
+      <w:r>
+        <w:t>Color terciario: #</w:t>
+      </w:r>
+      <w:r>
+        <w:t>6D67A3</w:t>
+      </w:r>
+    </w:p>
+    <w:p>
+      <w:pPr>
+        <w:pStyle w:val="Prrafodelista"/>
+        <w:numPr>
+          <w:ilvl w:val="1"/>
+          <w:numId w:val="6"/>
+        </w:numPr>
+      </w:pPr>
+      <w:r>
+        <w:t>Usado como fondo de algunas secciones</w:t>
+      </w:r>
+    </w:p>
+    <w:p>
+      <w:pPr>
+        <w:pStyle w:val="Prrafodelista"/>
+        <w:numPr>
+          <w:ilvl w:val="0"/>
+          <w:numId w:val="6"/>
+        </w:numPr>
+      </w:pPr>
+      <w:r>
+        <w:t>Color del texto: #</w:t>
+      </w:r>
+      <w:r>
+        <w:t>FFFFFF</w:t>
+      </w:r>
+    </w:p>
+    <w:p>
+      <w:pPr>
+        <w:pStyle w:val="Prrafodelista"/>
+        <w:numPr>
+          <w:ilvl w:val="1"/>
+          <w:numId w:val="6"/>
+        </w:numPr>
+      </w:pPr>
+      <w:r>
+        <w:t>Color usado para el texto</w:t>
+      </w:r>
+    </w:p>
+    <w:p>
+      <w:pPr>
+        <w:pStyle w:val="Prrafodelista"/>
+        <w:numPr>
+          <w:ilvl w:val="0"/>
+          <w:numId w:val="6"/>
+        </w:numPr>
+      </w:pPr>
+      <w:r>
+        <w:t xml:space="preserve">Color </w:t>
       </w:r>
       <w:proofErr w:type="spellStart"/>
       <w:r>
-        <w:t>navbar</w:t>
+        <w:t>hover</w:t>
       </w:r>
       <w:proofErr w:type="spellEnd"/>
       <w:r>
-        <w:t xml:space="preserve">, fondo del footer y de fondo de algunos de los apartados de la </w:t>
-      </w:r>
-      <w:proofErr w:type="spellStart"/>
-      <w:r>
-        <w:t>landing</w:t>
-      </w:r>
-      <w:proofErr w:type="spellEnd"/>
-      <w:r>
-        <w:t xml:space="preserve"> page</w:t>
+        <w:t>: #</w:t>
+      </w:r>
+      <w:r>
+        <w:t>A36BAE</w:t>
+      </w:r>
+    </w:p>
+    <w:p>
+      <w:pPr>
+        <w:pStyle w:val="Prrafodelista"/>
+        <w:numPr>
+          <w:ilvl w:val="1"/>
+          <w:numId w:val="6"/>
+        </w:numPr>
+      </w:pPr>
+      <w:r>
+        <w:t>Color usado para resaltar los campos y el texto</w:t>
       </w:r>
     </w:p>
     <w:p>
@@ -265,14 +327,14 @@
         <w:pStyle w:val="Prrafodelista"/>
         <w:numPr>
           <w:ilvl w:val="0"/>
-          <w:numId w:val="1"/>
-        </w:numPr>
-      </w:pPr>
-      <w:r>
-        <w:t>Color secundario: #</w:t>
-      </w:r>
-      <w:r>
-        <w:t>4C2882</w:t>
+          <w:numId w:val="6"/>
+        </w:numPr>
+      </w:pPr>
+      <w:r>
+        <w:t>Color botones: #</w:t>
+      </w:r>
+      <w:r>
+        <w:t>D69FA2</w:t>
       </w:r>
     </w:p>
     <w:p>
@@ -280,19 +342,11 @@
         <w:pStyle w:val="Prrafodelista"/>
         <w:numPr>
           <w:ilvl w:val="1"/>
-          <w:numId w:val="1"/>
-        </w:numPr>
-      </w:pPr>
-      <w:r>
-        <w:t xml:space="preserve">Usado en botones y de fondo de algunos apartados de la </w:t>
-      </w:r>
-      <w:proofErr w:type="spellStart"/>
-      <w:r>
-        <w:t>landing</w:t>
-      </w:r>
-      <w:proofErr w:type="spellEnd"/>
-      <w:r>
-        <w:t xml:space="preserve"> page</w:t>
+          <w:numId w:val="6"/>
+        </w:numPr>
+      </w:pPr>
+      <w:r>
+        <w:t>Color usado para los botones</w:t>
       </w:r>
     </w:p>
     <w:p>
@@ -300,14 +354,14 @@
         <w:pStyle w:val="Prrafodelista"/>
         <w:numPr>
           <w:ilvl w:val="0"/>
-          <w:numId w:val="1"/>
-        </w:numPr>
-      </w:pPr>
-      <w:r>
-        <w:t>Color texto: #</w:t>
-      </w:r>
-      <w:r>
-        <w:t>FFFFFF</w:t>
+          <w:numId w:val="6"/>
+        </w:numPr>
+      </w:pPr>
+      <w:r>
+        <w:t>Color borde: #</w:t>
+      </w:r>
+      <w:r>
+        <w:t>AD6C51</w:t>
       </w:r>
     </w:p>
     <w:p>
@@ -315,130 +369,32 @@
         <w:pStyle w:val="Prrafodelista"/>
         <w:numPr>
           <w:ilvl w:val="1"/>
-          <w:numId w:val="1"/>
-        </w:numPr>
-      </w:pPr>
-      <w:r>
-        <w:t>Usado como color del texto de la página</w:t>
-      </w:r>
-    </w:p>
-    <w:p>
-      <w:pPr>
-        <w:pStyle w:val="Prrafodelista"/>
-        <w:numPr>
-          <w:ilvl w:val="0"/>
-          <w:numId w:val="1"/>
-        </w:numPr>
-      </w:pPr>
-      <w:r>
-        <w:t>Color texto secundario: #</w:t>
-      </w:r>
-      <w:r>
-        <w:t>FFD700</w:t>
-      </w:r>
-    </w:p>
-    <w:p>
-      <w:pPr>
-        <w:pStyle w:val="Prrafodelista"/>
-        <w:numPr>
-          <w:ilvl w:val="1"/>
-          <w:numId w:val="1"/>
-        </w:numPr>
-      </w:pPr>
-      <w:r>
-        <w:t>Usado como color del texto de los títulos y del botón del menú hamburguesa</w:t>
-      </w:r>
-    </w:p>
-    <w:p>
-      <w:pPr>
-        <w:pStyle w:val="Prrafodelista"/>
-        <w:numPr>
-          <w:ilvl w:val="0"/>
-          <w:numId w:val="1"/>
-        </w:numPr>
-      </w:pPr>
-      <w:r>
-        <w:t xml:space="preserve">Color </w:t>
-      </w:r>
-      <w:proofErr w:type="spellStart"/>
-      <w:r>
-        <w:t>hover</w:t>
-      </w:r>
-      <w:proofErr w:type="spellEnd"/>
-      <w:r>
-        <w:t>: #</w:t>
-      </w:r>
-      <w:r>
-        <w:t>e07ab1</w:t>
-      </w:r>
-      <w:r>
-        <w:t>:</w:t>
-      </w:r>
-    </w:p>
-    <w:p>
-      <w:pPr>
-        <w:pStyle w:val="Prrafodelista"/>
-        <w:numPr>
-          <w:ilvl w:val="1"/>
-          <w:numId w:val="1"/>
-        </w:numPr>
-      </w:pPr>
-      <w:r>
-        <w:t>Usado como color de fondo y del texto usado para resaltar los distintos botones y campos</w:t>
-      </w:r>
-    </w:p>
-    <w:p>
-      <w:pPr>
-        <w:pStyle w:val="Prrafodelista"/>
-        <w:numPr>
-          <w:ilvl w:val="0"/>
-          <w:numId w:val="1"/>
-        </w:numPr>
-      </w:pPr>
-      <w:r>
-        <w:t>Color borde: #</w:t>
-      </w:r>
-      <w:r>
-        <w:t>8A2BE2</w:t>
-      </w:r>
-      <w:r>
-        <w:t>:</w:t>
-      </w:r>
-    </w:p>
-    <w:p>
-      <w:pPr>
-        <w:pStyle w:val="Prrafodelista"/>
-        <w:numPr>
-          <w:ilvl w:val="1"/>
-          <w:numId w:val="1"/>
-        </w:numPr>
-      </w:pPr>
-      <w:r>
-        <w:t>Usado como color de borde de los elementos</w:t>
-      </w:r>
-    </w:p>
-    <w:p>
-      <w:r>
-        <w:rPr>
-          <w:noProof/>
-        </w:rPr>
+          <w:numId w:val="6"/>
+        </w:numPr>
+      </w:pPr>
+      <w:r>
+        <w:t>Color usado en los bordes</w:t>
+      </w:r>
+    </w:p>
+    <w:p>
+      <w:r>
         <w:drawing>
-          <wp:anchor distT="0" distB="0" distL="114300" distR="114300" simplePos="0" relativeHeight="251658240" behindDoc="1" locked="0" layoutInCell="1" allowOverlap="1" wp14:anchorId="2C3DC8EC" wp14:editId="2A52D954">
+          <wp:anchor distT="0" distB="0" distL="114300" distR="114300" simplePos="0" relativeHeight="251658240" behindDoc="1" locked="0" layoutInCell="1" allowOverlap="1" wp14:anchorId="57B122E3" wp14:editId="538C7FAD">
             <wp:simplePos x="0" y="0"/>
             <wp:positionH relativeFrom="margin">
               <wp:align>center</wp:align>
             </wp:positionH>
             <wp:positionV relativeFrom="paragraph">
-              <wp:posOffset>173990</wp:posOffset>
+              <wp:posOffset>187960</wp:posOffset>
             </wp:positionV>
-            <wp:extent cx="7078645" cy="1135380"/>
-            <wp:effectExtent l="0" t="0" r="8255" b="7620"/>
+            <wp:extent cx="6828790" cy="1059180"/>
+            <wp:effectExtent l="0" t="0" r="0" b="7620"/>
             <wp:wrapTight wrapText="bothSides">
               <wp:wrapPolygon edited="0">
                 <wp:start x="0" y="0"/>
-                <wp:lineTo x="0" y="21383"/>
-                <wp:lineTo x="21567" y="21383"/>
-                <wp:lineTo x="21567" y="0"/>
+                <wp:lineTo x="0" y="21367"/>
+                <wp:lineTo x="21512" y="21367"/>
+                <wp:lineTo x="21512" y="0"/>
                 <wp:lineTo x="0" y="0"/>
               </wp:wrapPolygon>
             </wp:wrapTight>
@@ -468,678 +424,7 @@
                   <pic:spPr>
                     <a:xfrm>
                       <a:off x="0" y="0"/>
-                      <a:ext cx="7078645" cy="1135380"/>
-                    </a:xfrm>
-                    <a:prstGeom prst="rect">
-                      <a:avLst/>
-                    </a:prstGeom>
-                  </pic:spPr>
-                </pic:pic>
-              </a:graphicData>
-            </a:graphic>
-          </wp:anchor>
-        </w:drawing>
-      </w:r>
-    </w:p>
-    <w:p/>
-    <w:p/>
-    <w:p/>
-    <w:p/>
-    <w:p>
-      <w:pPr>
-        <w:rPr>
-          <w:b/>
-          <w:bCs/>
-          <w:i/>
-          <w:iCs/>
-          <w:sz w:val="32"/>
-          <w:szCs w:val="32"/>
-        </w:rPr>
-      </w:pPr>
-      <w:r>
-        <w:rPr>
-          <w:b/>
-          <w:bCs/>
-          <w:i/>
-          <w:iCs/>
-          <w:sz w:val="32"/>
-          <w:szCs w:val="32"/>
-        </w:rPr>
-        <w:lastRenderedPageBreak/>
-        <w:t>Componentes Bootstrap:</w:t>
-      </w:r>
-    </w:p>
-    <w:p>
-      <w:pPr>
-        <w:rPr>
-          <w:b/>
-          <w:bCs/>
-          <w:i/>
-          <w:iCs/>
-          <w:sz w:val="28"/>
-          <w:szCs w:val="28"/>
-        </w:rPr>
-      </w:pPr>
-      <w:proofErr w:type="spellStart"/>
-      <w:r>
-        <w:rPr>
-          <w:b/>
-          <w:bCs/>
-          <w:i/>
-          <w:iCs/>
-          <w:sz w:val="28"/>
-          <w:szCs w:val="28"/>
-        </w:rPr>
-        <w:t>Navbar</w:t>
-      </w:r>
-      <w:proofErr w:type="spellEnd"/>
-      <w:r>
-        <w:rPr>
-          <w:b/>
-          <w:bCs/>
-          <w:i/>
-          <w:iCs/>
-          <w:sz w:val="28"/>
-          <w:szCs w:val="28"/>
-        </w:rPr>
-        <w:t>:</w:t>
-      </w:r>
-    </w:p>
-    <w:p>
-      <w:pPr>
-        <w:pStyle w:val="Prrafodelista"/>
-        <w:numPr>
-          <w:ilvl w:val="0"/>
-          <w:numId w:val="2"/>
-        </w:numPr>
-      </w:pPr>
-      <w:r>
-        <w:t>Elementos Cambiados:</w:t>
-      </w:r>
-    </w:p>
-    <w:p>
-      <w:pPr>
-        <w:pStyle w:val="Prrafodelista"/>
-        <w:numPr>
-          <w:ilvl w:val="1"/>
-          <w:numId w:val="2"/>
-        </w:numPr>
-      </w:pPr>
-      <w:r>
-        <w:rPr>
-          <w:noProof/>
-        </w:rPr>
-        <w:drawing>
-          <wp:anchor distT="0" distB="0" distL="114300" distR="114300" simplePos="0" relativeHeight="251659264" behindDoc="1" locked="0" layoutInCell="1" allowOverlap="1" wp14:anchorId="11EC01B1" wp14:editId="26C55978">
-            <wp:simplePos x="0" y="0"/>
-            <wp:positionH relativeFrom="column">
-              <wp:posOffset>809625</wp:posOffset>
-            </wp:positionH>
-            <wp:positionV relativeFrom="paragraph">
-              <wp:posOffset>405765</wp:posOffset>
-            </wp:positionV>
-            <wp:extent cx="3329940" cy="1394460"/>
-            <wp:effectExtent l="0" t="0" r="3810" b="0"/>
-            <wp:wrapTight wrapText="bothSides">
-              <wp:wrapPolygon edited="0">
-                <wp:start x="0" y="0"/>
-                <wp:lineTo x="0" y="21246"/>
-                <wp:lineTo x="21501" y="21246"/>
-                <wp:lineTo x="21501" y="0"/>
-                <wp:lineTo x="0" y="0"/>
-              </wp:wrapPolygon>
-            </wp:wrapTight>
-            <wp:docPr id="3" name="Imagen 3"/>
-            <wp:cNvGraphicFramePr>
-              <a:graphicFrameLocks xmlns:a="http://schemas.openxmlformats.org/drawingml/2006/main" noChangeAspect="1"/>
-            </wp:cNvGraphicFramePr>
-            <a:graphic xmlns:a="http://schemas.openxmlformats.org/drawingml/2006/main">
-              <a:graphicData uri="http://schemas.openxmlformats.org/drawingml/2006/picture">
-                <pic:pic xmlns:pic="http://schemas.openxmlformats.org/drawingml/2006/picture">
-                  <pic:nvPicPr>
-                    <pic:cNvPr id="1" name=""/>
-                    <pic:cNvPicPr/>
-                  </pic:nvPicPr>
-                  <pic:blipFill>
-                    <a:blip r:embed="rId7">
-                      <a:extLst>
-                        <a:ext uri="{28A0092B-C50C-407E-A947-70E740481C1C}">
-                          <a14:useLocalDpi xmlns:a14="http://schemas.microsoft.com/office/drawing/2010/main" val="0"/>
-                        </a:ext>
-                      </a:extLst>
-                    </a:blip>
-                    <a:stretch>
-                      <a:fillRect/>
-                    </a:stretch>
-                  </pic:blipFill>
-                  <pic:spPr>
-                    <a:xfrm>
-                      <a:off x="0" y="0"/>
-                      <a:ext cx="3329940" cy="1394460"/>
-                    </a:xfrm>
-                    <a:prstGeom prst="rect">
-                      <a:avLst/>
-                    </a:prstGeom>
-                  </pic:spPr>
-                </pic:pic>
-              </a:graphicData>
-            </a:graphic>
-          </wp:anchor>
-        </w:drawing>
-      </w:r>
-      <w:proofErr w:type="spellStart"/>
-      <w:r>
-        <w:t>navbar-brand</w:t>
-      </w:r>
-      <w:proofErr w:type="spellEnd"/>
-      <w:r>
-        <w:t xml:space="preserve">, le he cambiado el color de normal y al hacer </w:t>
-      </w:r>
-      <w:proofErr w:type="spellStart"/>
-      <w:r>
-        <w:t>hover</w:t>
-      </w:r>
-      <w:proofErr w:type="spellEnd"/>
-      <w:r>
-        <w:t xml:space="preserve"> utilizando una variable propia(color secundario y color </w:t>
-      </w:r>
-      <w:proofErr w:type="spellStart"/>
-      <w:r>
-        <w:t>hover</w:t>
-      </w:r>
-      <w:proofErr w:type="spellEnd"/>
-      <w:r>
-        <w:t>)</w:t>
-      </w:r>
-    </w:p>
-    <w:p/>
-    <w:p/>
-    <w:p/>
-    <w:p/>
-    <w:p/>
-    <w:p>
-      <w:pPr>
-        <w:pStyle w:val="Prrafodelista"/>
-        <w:numPr>
-          <w:ilvl w:val="1"/>
-          <w:numId w:val="2"/>
-        </w:numPr>
-      </w:pPr>
-      <w:r>
-        <w:t xml:space="preserve">A los </w:t>
-      </w:r>
-      <w:proofErr w:type="spellStart"/>
-      <w:r>
-        <w:t>nav</w:t>
-      </w:r>
-      <w:proofErr w:type="spellEnd"/>
-      <w:r>
-        <w:t xml:space="preserve">-link les he </w:t>
-      </w:r>
-      <w:proofErr w:type="spellStart"/>
-      <w:r>
-        <w:t>cambaido</w:t>
-      </w:r>
-      <w:proofErr w:type="spellEnd"/>
-      <w:r>
-        <w:t xml:space="preserve"> el color a blanco y el radio del borde, además también le he cambiado el </w:t>
-      </w:r>
-      <w:proofErr w:type="spellStart"/>
-      <w:r>
-        <w:t>hover</w:t>
-      </w:r>
-      <w:proofErr w:type="spellEnd"/>
-      <w:r>
-        <w:t xml:space="preserve"> y el </w:t>
-      </w:r>
-      <w:proofErr w:type="spellStart"/>
-      <w:r>
-        <w:t>focus</w:t>
-      </w:r>
-      <w:proofErr w:type="spellEnd"/>
-      <w:r>
-        <w:t xml:space="preserve"> para que rote para un lado los pares y para el otro los impares</w:t>
-      </w:r>
-    </w:p>
-    <w:p>
-      <w:r>
-        <w:rPr>
-          <w:noProof/>
-        </w:rPr>
-        <w:drawing>
-          <wp:anchor distT="0" distB="0" distL="114300" distR="114300" simplePos="0" relativeHeight="251660288" behindDoc="1" locked="0" layoutInCell="1" allowOverlap="1" wp14:anchorId="270BE77D" wp14:editId="50817419">
-            <wp:simplePos x="0" y="0"/>
-            <wp:positionH relativeFrom="margin">
-              <wp:posOffset>812165</wp:posOffset>
-            </wp:positionH>
-            <wp:positionV relativeFrom="paragraph">
-              <wp:posOffset>13335</wp:posOffset>
-            </wp:positionV>
-            <wp:extent cx="3482340" cy="2200257"/>
-            <wp:effectExtent l="0" t="0" r="3810" b="0"/>
-            <wp:wrapTight wrapText="bothSides">
-              <wp:wrapPolygon edited="0">
-                <wp:start x="0" y="0"/>
-                <wp:lineTo x="0" y="21326"/>
-                <wp:lineTo x="21505" y="21326"/>
-                <wp:lineTo x="21505" y="0"/>
-                <wp:lineTo x="0" y="0"/>
-              </wp:wrapPolygon>
-            </wp:wrapTight>
-            <wp:docPr id="4" name="Imagen 4"/>
-            <wp:cNvGraphicFramePr>
-              <a:graphicFrameLocks xmlns:a="http://schemas.openxmlformats.org/drawingml/2006/main" noChangeAspect="1"/>
-            </wp:cNvGraphicFramePr>
-            <a:graphic xmlns:a="http://schemas.openxmlformats.org/drawingml/2006/main">
-              <a:graphicData uri="http://schemas.openxmlformats.org/drawingml/2006/picture">
-                <pic:pic xmlns:pic="http://schemas.openxmlformats.org/drawingml/2006/picture">
-                  <pic:nvPicPr>
-                    <pic:cNvPr id="1" name=""/>
-                    <pic:cNvPicPr/>
-                  </pic:nvPicPr>
-                  <pic:blipFill>
-                    <a:blip r:embed="rId8">
-                      <a:extLst>
-                        <a:ext uri="{28A0092B-C50C-407E-A947-70E740481C1C}">
-                          <a14:useLocalDpi xmlns:a14="http://schemas.microsoft.com/office/drawing/2010/main" val="0"/>
-                        </a:ext>
-                      </a:extLst>
-                    </a:blip>
-                    <a:stretch>
-                      <a:fillRect/>
-                    </a:stretch>
-                  </pic:blipFill>
-                  <pic:spPr>
-                    <a:xfrm>
-                      <a:off x="0" y="0"/>
-                      <a:ext cx="3482340" cy="2200257"/>
-                    </a:xfrm>
-                    <a:prstGeom prst="rect">
-                      <a:avLst/>
-                    </a:prstGeom>
-                  </pic:spPr>
-                </pic:pic>
-              </a:graphicData>
-            </a:graphic>
-          </wp:anchor>
-        </w:drawing>
-      </w:r>
-    </w:p>
-    <w:p/>
-    <w:p/>
-    <w:p/>
-    <w:p/>
-    <w:p/>
-    <w:p/>
-    <w:p/>
-    <w:p>
-      <w:pPr>
-        <w:rPr>
-          <w:b/>
-          <w:bCs/>
-          <w:i/>
-          <w:iCs/>
-          <w:sz w:val="28"/>
-          <w:szCs w:val="28"/>
-        </w:rPr>
-      </w:pPr>
-    </w:p>
-    <w:p>
-      <w:pPr>
-        <w:rPr>
-          <w:b/>
-          <w:bCs/>
-          <w:i/>
-          <w:iCs/>
-          <w:sz w:val="28"/>
-          <w:szCs w:val="28"/>
-        </w:rPr>
-      </w:pPr>
-      <w:proofErr w:type="spellStart"/>
-      <w:r>
-        <w:rPr>
-          <w:b/>
-          <w:bCs/>
-          <w:i/>
-          <w:iCs/>
-          <w:sz w:val="28"/>
-          <w:szCs w:val="28"/>
-        </w:rPr>
-        <w:t>Carrousel</w:t>
-      </w:r>
-      <w:proofErr w:type="spellEnd"/>
-      <w:r>
-        <w:rPr>
-          <w:b/>
-          <w:bCs/>
-          <w:i/>
-          <w:iCs/>
-          <w:sz w:val="28"/>
-          <w:szCs w:val="28"/>
-        </w:rPr>
-        <w:t>:</w:t>
-      </w:r>
-    </w:p>
-    <w:p>
-      <w:pPr>
-        <w:pStyle w:val="Prrafodelista"/>
-        <w:numPr>
-          <w:ilvl w:val="0"/>
-          <w:numId w:val="2"/>
-        </w:numPr>
-      </w:pPr>
-      <w:r>
-        <w:t>Elementos cambiados:</w:t>
-      </w:r>
-    </w:p>
-    <w:p>
-      <w:pPr>
-        <w:pStyle w:val="Prrafodelista"/>
-        <w:numPr>
-          <w:ilvl w:val="1"/>
-          <w:numId w:val="2"/>
-        </w:numPr>
-      </w:pPr>
-      <w:r>
-        <w:rPr>
-          <w:noProof/>
-        </w:rPr>
-        <w:drawing>
-          <wp:anchor distT="0" distB="0" distL="114300" distR="114300" simplePos="0" relativeHeight="251661312" behindDoc="1" locked="0" layoutInCell="1" allowOverlap="1" wp14:anchorId="46754508" wp14:editId="0C94E81B">
-            <wp:simplePos x="0" y="0"/>
-            <wp:positionH relativeFrom="column">
-              <wp:posOffset>756285</wp:posOffset>
-            </wp:positionH>
-            <wp:positionV relativeFrom="paragraph">
-              <wp:posOffset>283845</wp:posOffset>
-            </wp:positionV>
-            <wp:extent cx="2247900" cy="1181100"/>
-            <wp:effectExtent l="0" t="0" r="0" b="0"/>
-            <wp:wrapTight wrapText="bothSides">
-              <wp:wrapPolygon edited="0">
-                <wp:start x="0" y="0"/>
-                <wp:lineTo x="0" y="21252"/>
-                <wp:lineTo x="21417" y="21252"/>
-                <wp:lineTo x="21417" y="0"/>
-                <wp:lineTo x="0" y="0"/>
-              </wp:wrapPolygon>
-            </wp:wrapTight>
-            <wp:docPr id="5" name="Imagen 5"/>
-            <wp:cNvGraphicFramePr>
-              <a:graphicFrameLocks xmlns:a="http://schemas.openxmlformats.org/drawingml/2006/main" noChangeAspect="1"/>
-            </wp:cNvGraphicFramePr>
-            <a:graphic xmlns:a="http://schemas.openxmlformats.org/drawingml/2006/main">
-              <a:graphicData uri="http://schemas.openxmlformats.org/drawingml/2006/picture">
-                <pic:pic xmlns:pic="http://schemas.openxmlformats.org/drawingml/2006/picture">
-                  <pic:nvPicPr>
-                    <pic:cNvPr id="1" name=""/>
-                    <pic:cNvPicPr/>
-                  </pic:nvPicPr>
-                  <pic:blipFill>
-                    <a:blip r:embed="rId9">
-                      <a:extLst>
-                        <a:ext uri="{28A0092B-C50C-407E-A947-70E740481C1C}">
-                          <a14:useLocalDpi xmlns:a14="http://schemas.microsoft.com/office/drawing/2010/main" val="0"/>
-                        </a:ext>
-                      </a:extLst>
-                    </a:blip>
-                    <a:stretch>
-                      <a:fillRect/>
-                    </a:stretch>
-                  </pic:blipFill>
-                  <pic:spPr>
-                    <a:xfrm>
-                      <a:off x="0" y="0"/>
-                      <a:ext cx="2247900" cy="1181100"/>
-                    </a:xfrm>
-                    <a:prstGeom prst="rect">
-                      <a:avLst/>
-                    </a:prstGeom>
-                  </pic:spPr>
-                </pic:pic>
-              </a:graphicData>
-            </a:graphic>
-          </wp:anchor>
-        </w:drawing>
-      </w:r>
-      <w:r>
-        <w:t xml:space="preserve">Las flechas del carrusel les he cambiado </w:t>
-      </w:r>
-      <w:r>
-        <w:t>el ancho que ocupan</w:t>
-      </w:r>
-    </w:p>
-    <w:p/>
-    <w:p/>
-    <w:p/>
-    <w:p/>
-    <w:p/>
-    <w:p/>
-    <w:p/>
-    <w:p>
-      <w:pPr>
-        <w:rPr>
-          <w:b/>
-          <w:bCs/>
-          <w:i/>
-          <w:iCs/>
-          <w:sz w:val="28"/>
-          <w:szCs w:val="28"/>
-        </w:rPr>
-      </w:pPr>
-      <w:proofErr w:type="spellStart"/>
-      <w:r>
-        <w:rPr>
-          <w:b/>
-          <w:bCs/>
-          <w:i/>
-          <w:iCs/>
-          <w:sz w:val="28"/>
-          <w:szCs w:val="28"/>
-        </w:rPr>
-        <w:lastRenderedPageBreak/>
-        <w:t>Cards</w:t>
-      </w:r>
-      <w:proofErr w:type="spellEnd"/>
-      <w:r>
-        <w:rPr>
-          <w:b/>
-          <w:bCs/>
-          <w:i/>
-          <w:iCs/>
-          <w:sz w:val="28"/>
-          <w:szCs w:val="28"/>
-        </w:rPr>
-        <w:t>:</w:t>
-      </w:r>
-    </w:p>
-    <w:p>
-      <w:pPr>
-        <w:pStyle w:val="Prrafodelista"/>
-        <w:numPr>
-          <w:ilvl w:val="0"/>
-          <w:numId w:val="2"/>
-        </w:numPr>
-      </w:pPr>
-      <w:r>
-        <w:t>Elementos cambiados:</w:t>
-      </w:r>
-    </w:p>
-    <w:p>
-      <w:pPr>
-        <w:pStyle w:val="Prrafodelista"/>
-        <w:numPr>
-          <w:ilvl w:val="1"/>
-          <w:numId w:val="2"/>
-        </w:numPr>
-      </w:pPr>
-      <w:r>
-        <w:rPr>
-          <w:noProof/>
-        </w:rPr>
-        <w:drawing>
-          <wp:anchor distT="0" distB="0" distL="114300" distR="114300" simplePos="0" relativeHeight="251662336" behindDoc="1" locked="0" layoutInCell="1" allowOverlap="1" wp14:anchorId="100CE617" wp14:editId="4C800DE9">
-            <wp:simplePos x="0" y="0"/>
-            <wp:positionH relativeFrom="column">
-              <wp:posOffset>748665</wp:posOffset>
-            </wp:positionH>
-            <wp:positionV relativeFrom="paragraph">
-              <wp:posOffset>462915</wp:posOffset>
-            </wp:positionV>
-            <wp:extent cx="1988820" cy="1348740"/>
-            <wp:effectExtent l="0" t="0" r="0" b="3810"/>
-            <wp:wrapTight wrapText="bothSides">
-              <wp:wrapPolygon edited="0">
-                <wp:start x="0" y="0"/>
-                <wp:lineTo x="0" y="21356"/>
-                <wp:lineTo x="21310" y="21356"/>
-                <wp:lineTo x="21310" y="0"/>
-                <wp:lineTo x="0" y="0"/>
-              </wp:wrapPolygon>
-            </wp:wrapTight>
-            <wp:docPr id="6" name="Imagen 6"/>
-            <wp:cNvGraphicFramePr>
-              <a:graphicFrameLocks xmlns:a="http://schemas.openxmlformats.org/drawingml/2006/main" noChangeAspect="1"/>
-            </wp:cNvGraphicFramePr>
-            <a:graphic xmlns:a="http://schemas.openxmlformats.org/drawingml/2006/main">
-              <a:graphicData uri="http://schemas.openxmlformats.org/drawingml/2006/picture">
-                <pic:pic xmlns:pic="http://schemas.openxmlformats.org/drawingml/2006/picture">
-                  <pic:nvPicPr>
-                    <pic:cNvPr id="1" name=""/>
-                    <pic:cNvPicPr/>
-                  </pic:nvPicPr>
-                  <pic:blipFill>
-                    <a:blip r:embed="rId10">
-                      <a:extLst>
-                        <a:ext uri="{28A0092B-C50C-407E-A947-70E740481C1C}">
-                          <a14:useLocalDpi xmlns:a14="http://schemas.microsoft.com/office/drawing/2010/main" val="0"/>
-                        </a:ext>
-                      </a:extLst>
-                    </a:blip>
-                    <a:stretch>
-                      <a:fillRect/>
-                    </a:stretch>
-                  </pic:blipFill>
-                  <pic:spPr>
-                    <a:xfrm>
-                      <a:off x="0" y="0"/>
-                      <a:ext cx="1988820" cy="1348740"/>
-                    </a:xfrm>
-                    <a:prstGeom prst="rect">
-                      <a:avLst/>
-                    </a:prstGeom>
-                  </pic:spPr>
-                </pic:pic>
-              </a:graphicData>
-            </a:graphic>
-          </wp:anchor>
-        </w:drawing>
-      </w:r>
-      <w:r>
-        <w:t xml:space="preserve">A todos los </w:t>
-      </w:r>
-      <w:proofErr w:type="spellStart"/>
-      <w:r>
-        <w:t>card</w:t>
-      </w:r>
-      <w:proofErr w:type="spellEnd"/>
-      <w:r>
-        <w:t xml:space="preserve"> les he cambiado el ancho general, y a todas las imágenes les he cambiado la altura de la imagen</w:t>
-      </w:r>
-    </w:p>
-    <w:p/>
-    <w:p/>
-    <w:p/>
-    <w:p/>
-    <w:p/>
-    <w:p/>
-    <w:p>
-      <w:pPr>
-        <w:pStyle w:val="Prrafodelista"/>
-        <w:numPr>
-          <w:ilvl w:val="0"/>
-          <w:numId w:val="2"/>
-        </w:numPr>
-      </w:pPr>
-      <w:r>
-        <w:t>Elementos que he añadido:</w:t>
-      </w:r>
-    </w:p>
-    <w:p>
-      <w:pPr>
-        <w:pStyle w:val="Prrafodelista"/>
-        <w:numPr>
-          <w:ilvl w:val="1"/>
-          <w:numId w:val="2"/>
-        </w:numPr>
-      </w:pPr>
-      <w:r>
-        <w:t xml:space="preserve">A los </w:t>
-      </w:r>
-      <w:proofErr w:type="spellStart"/>
-      <w:r>
-        <w:t>card</w:t>
-      </w:r>
-      <w:proofErr w:type="spellEnd"/>
-      <w:r>
-        <w:t xml:space="preserve"> de mejores animes diarios les he cambiado la anchura y la altura y a los de mejores manga lo mismo pero además he alineado el texto al centro</w:t>
-      </w:r>
-    </w:p>
-    <w:p>
-      <w:pPr>
-        <w:ind w:left="1080"/>
-      </w:pPr>
-      <w:r>
-        <w:rPr>
-          <w:noProof/>
-        </w:rPr>
-        <w:drawing>
-          <wp:anchor distT="0" distB="0" distL="114300" distR="114300" simplePos="0" relativeHeight="251663360" behindDoc="1" locked="0" layoutInCell="1" allowOverlap="1" wp14:anchorId="044D9AB9" wp14:editId="330C2216">
-            <wp:simplePos x="0" y="0"/>
-            <wp:positionH relativeFrom="column">
-              <wp:posOffset>832485</wp:posOffset>
-            </wp:positionH>
-            <wp:positionV relativeFrom="paragraph">
-              <wp:posOffset>41275</wp:posOffset>
-            </wp:positionV>
-            <wp:extent cx="1630680" cy="1772920"/>
-            <wp:effectExtent l="0" t="0" r="7620" b="0"/>
-            <wp:wrapTight wrapText="bothSides">
-              <wp:wrapPolygon edited="0">
-                <wp:start x="0" y="0"/>
-                <wp:lineTo x="0" y="21352"/>
-                <wp:lineTo x="21449" y="21352"/>
-                <wp:lineTo x="21449" y="0"/>
-                <wp:lineTo x="0" y="0"/>
-              </wp:wrapPolygon>
-            </wp:wrapTight>
-            <wp:docPr id="7" name="Imagen 7"/>
-            <wp:cNvGraphicFramePr>
-              <a:graphicFrameLocks xmlns:a="http://schemas.openxmlformats.org/drawingml/2006/main" noChangeAspect="1"/>
-            </wp:cNvGraphicFramePr>
-            <a:graphic xmlns:a="http://schemas.openxmlformats.org/drawingml/2006/main">
-              <a:graphicData uri="http://schemas.openxmlformats.org/drawingml/2006/picture">
-                <pic:pic xmlns:pic="http://schemas.openxmlformats.org/drawingml/2006/picture">
-                  <pic:nvPicPr>
-                    <pic:cNvPr id="1" name=""/>
-                    <pic:cNvPicPr/>
-                  </pic:nvPicPr>
-                  <pic:blipFill>
-                    <a:blip r:embed="rId11">
-                      <a:extLst>
-                        <a:ext uri="{28A0092B-C50C-407E-A947-70E740481C1C}">
-                          <a14:useLocalDpi xmlns:a14="http://schemas.microsoft.com/office/drawing/2010/main" val="0"/>
-                        </a:ext>
-                      </a:extLst>
-                    </a:blip>
-                    <a:stretch>
-                      <a:fillRect/>
-                    </a:stretch>
-                  </pic:blipFill>
-                  <pic:spPr>
-                    <a:xfrm>
-                      <a:off x="0" y="0"/>
-                      <a:ext cx="1630680" cy="1772920"/>
+                      <a:ext cx="6828790" cy="1059180"/>
                     </a:xfrm>
                     <a:prstGeom prst="rect">
                       <a:avLst/>
@@ -1164,649 +449,6 @@
     <w:p/>
     <w:p/>
     <w:p/>
-    <w:p/>
-    <w:p>
-      <w:pPr>
-        <w:rPr>
-          <w:b/>
-          <w:bCs/>
-          <w:i/>
-          <w:iCs/>
-          <w:sz w:val="28"/>
-          <w:szCs w:val="28"/>
-        </w:rPr>
-      </w:pPr>
-      <w:proofErr w:type="spellStart"/>
-      <w:r>
-        <w:rPr>
-          <w:b/>
-          <w:bCs/>
-          <w:i/>
-          <w:iCs/>
-          <w:sz w:val="28"/>
-          <w:szCs w:val="28"/>
-        </w:rPr>
-        <w:t>Pills</w:t>
-      </w:r>
-      <w:proofErr w:type="spellEnd"/>
-      <w:r>
-        <w:rPr>
-          <w:b/>
-          <w:bCs/>
-          <w:i/>
-          <w:iCs/>
-          <w:sz w:val="28"/>
-          <w:szCs w:val="28"/>
-        </w:rPr>
-        <w:t>:</w:t>
-      </w:r>
-    </w:p>
-    <w:p>
-      <w:pPr>
-        <w:pStyle w:val="Prrafodelista"/>
-        <w:numPr>
-          <w:ilvl w:val="0"/>
-          <w:numId w:val="3"/>
-        </w:numPr>
-      </w:pPr>
-      <w:r>
-        <w:t>Elementos que he cambiado:</w:t>
-      </w:r>
-    </w:p>
-    <w:p>
-      <w:pPr>
-        <w:pStyle w:val="Prrafodelista"/>
-        <w:numPr>
-          <w:ilvl w:val="1"/>
-          <w:numId w:val="3"/>
-        </w:numPr>
-      </w:pPr>
-      <w:r>
-        <w:t xml:space="preserve">A los </w:t>
-      </w:r>
-      <w:proofErr w:type="spellStart"/>
-      <w:r>
-        <w:t>nav-item</w:t>
-      </w:r>
-      <w:proofErr w:type="spellEnd"/>
-      <w:r>
-        <w:t xml:space="preserve">, a los </w:t>
-      </w:r>
-      <w:proofErr w:type="spellStart"/>
-      <w:r>
-        <w:t>nav</w:t>
-      </w:r>
-      <w:proofErr w:type="spellEnd"/>
-      <w:r>
-        <w:t xml:space="preserve">-links y a los </w:t>
-      </w:r>
-      <w:proofErr w:type="spellStart"/>
-      <w:r>
-        <w:t>nav-pills</w:t>
-      </w:r>
-      <w:proofErr w:type="spellEnd"/>
-      <w:r>
-        <w:t xml:space="preserve"> le he quitado el borde y he alineado el texto al centro</w:t>
-      </w:r>
-    </w:p>
-    <w:p>
-      <w:pPr>
-        <w:pStyle w:val="Prrafodelista"/>
-        <w:numPr>
-          <w:ilvl w:val="1"/>
-          <w:numId w:val="3"/>
-        </w:numPr>
-      </w:pPr>
-      <w:r>
-        <w:t xml:space="preserve">Cuando haces </w:t>
-      </w:r>
-      <w:proofErr w:type="spellStart"/>
-      <w:r>
-        <w:t>hover</w:t>
-      </w:r>
-      <w:proofErr w:type="spellEnd"/>
-      <w:r>
-        <w:t xml:space="preserve"> </w:t>
-      </w:r>
-      <w:r>
-        <w:t xml:space="preserve">y </w:t>
-      </w:r>
-      <w:proofErr w:type="spellStart"/>
-      <w:r>
-        <w:t>focus</w:t>
-      </w:r>
-      <w:proofErr w:type="spellEnd"/>
-      <w:r>
-        <w:t xml:space="preserve"> </w:t>
-      </w:r>
-      <w:r>
-        <w:t xml:space="preserve">sobre esos elementos le he quitado el </w:t>
-      </w:r>
-      <w:proofErr w:type="spellStart"/>
-      <w:r>
-        <w:t>transform</w:t>
-      </w:r>
-      <w:proofErr w:type="spellEnd"/>
-      <w:r>
-        <w:t xml:space="preserve"> y le he puesto colo</w:t>
-      </w:r>
-      <w:r>
-        <w:t>r de fondo de una variable propia</w:t>
-      </w:r>
-    </w:p>
-    <w:p>
-      <w:pPr>
-        <w:pStyle w:val="Prrafodelista"/>
-        <w:numPr>
-          <w:ilvl w:val="1"/>
-          <w:numId w:val="3"/>
-        </w:numPr>
-      </w:pPr>
-      <w:r>
-        <w:t xml:space="preserve">Al </w:t>
-      </w:r>
-      <w:proofErr w:type="spellStart"/>
-      <w:r>
-        <w:t>pill</w:t>
-      </w:r>
-      <w:proofErr w:type="spellEnd"/>
-      <w:r>
-        <w:t xml:space="preserve"> activo le he puesto un color de fondo de una variable propis</w:t>
-      </w:r>
-    </w:p>
-    <w:p>
-      <w:pPr>
-        <w:pStyle w:val="Prrafodelista"/>
-        <w:numPr>
-          <w:ilvl w:val="1"/>
-          <w:numId w:val="3"/>
-        </w:numPr>
-      </w:pPr>
-      <w:r>
-        <w:drawing>
-          <wp:anchor distT="0" distB="0" distL="114300" distR="114300" simplePos="0" relativeHeight="251664384" behindDoc="1" locked="0" layoutInCell="1" allowOverlap="1" wp14:anchorId="65F3A633" wp14:editId="35A82D73">
-            <wp:simplePos x="0" y="0"/>
-            <wp:positionH relativeFrom="column">
-              <wp:posOffset>512445</wp:posOffset>
-            </wp:positionH>
-            <wp:positionV relativeFrom="paragraph">
-              <wp:posOffset>384175</wp:posOffset>
-            </wp:positionV>
-            <wp:extent cx="2217420" cy="1989843"/>
-            <wp:effectExtent l="0" t="0" r="0" b="0"/>
-            <wp:wrapNone/>
-            <wp:docPr id="2" name="Imagen 2"/>
-            <wp:cNvGraphicFramePr>
-              <a:graphicFrameLocks xmlns:a="http://schemas.openxmlformats.org/drawingml/2006/main" noChangeAspect="1"/>
-            </wp:cNvGraphicFramePr>
-            <a:graphic xmlns:a="http://schemas.openxmlformats.org/drawingml/2006/main">
-              <a:graphicData uri="http://schemas.openxmlformats.org/drawingml/2006/picture">
-                <pic:pic xmlns:pic="http://schemas.openxmlformats.org/drawingml/2006/picture">
-                  <pic:nvPicPr>
-                    <pic:cNvPr id="1" name=""/>
-                    <pic:cNvPicPr/>
-                  </pic:nvPicPr>
-                  <pic:blipFill>
-                    <a:blip r:embed="rId12" cstate="print">
-                      <a:extLst>
-                        <a:ext uri="{28A0092B-C50C-407E-A947-70E740481C1C}">
-                          <a14:useLocalDpi xmlns:a14="http://schemas.microsoft.com/office/drawing/2010/main" val="0"/>
-                        </a:ext>
-                      </a:extLst>
-                    </a:blip>
-                    <a:stretch>
-                      <a:fillRect/>
-                    </a:stretch>
-                  </pic:blipFill>
-                  <pic:spPr>
-                    <a:xfrm>
-                      <a:off x="0" y="0"/>
-                      <a:ext cx="2217420" cy="1989843"/>
-                    </a:xfrm>
-                    <a:prstGeom prst="rect">
-                      <a:avLst/>
-                    </a:prstGeom>
-                  </pic:spPr>
-                </pic:pic>
-              </a:graphicData>
-            </a:graphic>
-            <wp14:sizeRelH relativeFrom="margin">
-              <wp14:pctWidth>0</wp14:pctWidth>
-            </wp14:sizeRelH>
-            <wp14:sizeRelV relativeFrom="margin">
-              <wp14:pctHeight>0</wp14:pctHeight>
-            </wp14:sizeRelV>
-          </wp:anchor>
-        </w:drawing>
-      </w:r>
-      <w:r>
-        <w:t xml:space="preserve">Al contenedor del contenido del </w:t>
-      </w:r>
-      <w:proofErr w:type="spellStart"/>
-      <w:r>
-        <w:t>pill</w:t>
-      </w:r>
-      <w:proofErr w:type="spellEnd"/>
-      <w:r>
-        <w:t xml:space="preserve"> que esta activo le he puesto </w:t>
-      </w:r>
-      <w:proofErr w:type="spellStart"/>
-      <w:r>
-        <w:t>display</w:t>
-      </w:r>
-      <w:proofErr w:type="spellEnd"/>
-      <w:r>
-        <w:t xml:space="preserve"> </w:t>
-      </w:r>
-      <w:proofErr w:type="spellStart"/>
-      <w:r>
-        <w:t>flex</w:t>
-      </w:r>
-      <w:proofErr w:type="spellEnd"/>
-      <w:r>
-        <w:t>, he alineado los elementos al centro y he separado los elementos</w:t>
-      </w:r>
-    </w:p>
-    <w:p/>
-    <w:p/>
-    <w:p/>
-    <w:p/>
-    <w:p/>
-    <w:p>
-      <w:pPr>
-        <w:rPr>
-          <w:b/>
-          <w:bCs/>
-          <w:i/>
-          <w:iCs/>
-          <w:sz w:val="28"/>
-          <w:szCs w:val="28"/>
-        </w:rPr>
-      </w:pPr>
-      <w:proofErr w:type="spellStart"/>
-      <w:r>
-        <w:rPr>
-          <w:b/>
-          <w:bCs/>
-          <w:i/>
-          <w:iCs/>
-          <w:sz w:val="28"/>
-          <w:szCs w:val="28"/>
-        </w:rPr>
-        <w:lastRenderedPageBreak/>
-        <w:t>Modals</w:t>
-      </w:r>
-      <w:proofErr w:type="spellEnd"/>
-      <w:r>
-        <w:rPr>
-          <w:b/>
-          <w:bCs/>
-          <w:i/>
-          <w:iCs/>
-          <w:sz w:val="28"/>
-          <w:szCs w:val="28"/>
-        </w:rPr>
-        <w:t>:</w:t>
-      </w:r>
-    </w:p>
-    <w:p>
-      <w:pPr>
-        <w:pStyle w:val="Prrafodelista"/>
-        <w:numPr>
-          <w:ilvl w:val="0"/>
-          <w:numId w:val="3"/>
-        </w:numPr>
-      </w:pPr>
-      <w:r>
-        <w:t>Elementos que he cambiado:</w:t>
-      </w:r>
-    </w:p>
-    <w:p>
-      <w:pPr>
-        <w:pStyle w:val="Prrafodelista"/>
-        <w:numPr>
-          <w:ilvl w:val="1"/>
-          <w:numId w:val="3"/>
-        </w:numPr>
-      </w:pPr>
-      <w:r>
-        <w:t>Le he cambiado el tamaño al contenedor general del modal y lo he alineado</w:t>
-      </w:r>
-    </w:p>
-    <w:p>
-      <w:pPr>
-        <w:pStyle w:val="Prrafodelista"/>
-        <w:numPr>
-          <w:ilvl w:val="1"/>
-          <w:numId w:val="3"/>
-        </w:numPr>
-      </w:pPr>
-      <w:r>
-        <w:t>Al contenedor de lo que se ve (modal-</w:t>
-      </w:r>
-      <w:proofErr w:type="spellStart"/>
-      <w:r>
-        <w:t>dialog</w:t>
-      </w:r>
-      <w:proofErr w:type="spellEnd"/>
-      <w:r>
-        <w:t xml:space="preserve">) </w:t>
-      </w:r>
-      <w:proofErr w:type="spellStart"/>
-      <w:r>
-        <w:t>tambien</w:t>
-      </w:r>
-      <w:proofErr w:type="spellEnd"/>
-      <w:r>
-        <w:t xml:space="preserve"> le he cambiado el tamaño</w:t>
-      </w:r>
-    </w:p>
-    <w:p>
-      <w:pPr>
-        <w:pStyle w:val="Prrafodelista"/>
-        <w:numPr>
-          <w:ilvl w:val="1"/>
-          <w:numId w:val="3"/>
-        </w:numPr>
-      </w:pPr>
-      <w:r>
-        <w:t>Al header del modal le he cambiado el color del texto por una variable propia</w:t>
-      </w:r>
-    </w:p>
-    <w:p>
-      <w:pPr>
-        <w:pStyle w:val="Prrafodelista"/>
-        <w:numPr>
-          <w:ilvl w:val="1"/>
-          <w:numId w:val="3"/>
-        </w:numPr>
-      </w:pPr>
-      <w:r>
-        <w:t xml:space="preserve">Al cuerpo del modal le he cambiado el color de fondo, el color del texto, le he añadido </w:t>
-      </w:r>
-      <w:proofErr w:type="spellStart"/>
-      <w:r>
-        <w:t>padding</w:t>
-      </w:r>
-      <w:proofErr w:type="spellEnd"/>
-      <w:r>
-        <w:t xml:space="preserve"> y más interlineado al texto.</w:t>
-      </w:r>
-    </w:p>
-    <w:p>
-      <w:r>
-        <w:drawing>
-          <wp:anchor distT="0" distB="0" distL="114300" distR="114300" simplePos="0" relativeHeight="251665408" behindDoc="1" locked="0" layoutInCell="1" allowOverlap="1" wp14:anchorId="66CFD331" wp14:editId="7EBADF1E">
-            <wp:simplePos x="0" y="0"/>
-            <wp:positionH relativeFrom="column">
-              <wp:posOffset>1282065</wp:posOffset>
-            </wp:positionH>
-            <wp:positionV relativeFrom="paragraph">
-              <wp:posOffset>114300</wp:posOffset>
-            </wp:positionV>
-            <wp:extent cx="2529840" cy="2578100"/>
-            <wp:effectExtent l="0" t="0" r="3810" b="0"/>
-            <wp:wrapNone/>
-            <wp:docPr id="8" name="Imagen 8"/>
-            <wp:cNvGraphicFramePr>
-              <a:graphicFrameLocks xmlns:a="http://schemas.openxmlformats.org/drawingml/2006/main" noChangeAspect="1"/>
-            </wp:cNvGraphicFramePr>
-            <a:graphic xmlns:a="http://schemas.openxmlformats.org/drawingml/2006/main">
-              <a:graphicData uri="http://schemas.openxmlformats.org/drawingml/2006/picture">
-                <pic:pic xmlns:pic="http://schemas.openxmlformats.org/drawingml/2006/picture">
-                  <pic:nvPicPr>
-                    <pic:cNvPr id="1" name=""/>
-                    <pic:cNvPicPr/>
-                  </pic:nvPicPr>
-                  <pic:blipFill>
-                    <a:blip r:embed="rId13">
-                      <a:extLst>
-                        <a:ext uri="{28A0092B-C50C-407E-A947-70E740481C1C}">
-                          <a14:useLocalDpi xmlns:a14="http://schemas.microsoft.com/office/drawing/2010/main" val="0"/>
-                        </a:ext>
-                      </a:extLst>
-                    </a:blip>
-                    <a:stretch>
-                      <a:fillRect/>
-                    </a:stretch>
-                  </pic:blipFill>
-                  <pic:spPr>
-                    <a:xfrm>
-                      <a:off x="0" y="0"/>
-                      <a:ext cx="2529840" cy="2578100"/>
-                    </a:xfrm>
-                    <a:prstGeom prst="rect">
-                      <a:avLst/>
-                    </a:prstGeom>
-                  </pic:spPr>
-                </pic:pic>
-              </a:graphicData>
-            </a:graphic>
-          </wp:anchor>
-        </w:drawing>
-      </w:r>
-    </w:p>
-    <w:p/>
-    <w:p/>
-    <w:p/>
-    <w:p/>
-    <w:p/>
-    <w:p/>
-    <w:p/>
-    <w:p/>
-    <w:p/>
-    <w:p>
-      <w:r>
-        <w:rPr>
-          <w:b/>
-          <w:bCs/>
-          <w:i/>
-          <w:iCs/>
-          <w:sz w:val="28"/>
-          <w:szCs w:val="28"/>
-        </w:rPr>
-        <w:t>Formulario:</w:t>
-      </w:r>
-    </w:p>
-    <w:p>
-      <w:pPr>
-        <w:pStyle w:val="Prrafodelista"/>
-        <w:numPr>
-          <w:ilvl w:val="0"/>
-          <w:numId w:val="3"/>
-        </w:numPr>
-      </w:pPr>
-      <w:r>
-        <w:t>Elementos que he cambiado:</w:t>
-      </w:r>
-    </w:p>
-    <w:p>
-      <w:pPr>
-        <w:pStyle w:val="Prrafodelista"/>
-        <w:numPr>
-          <w:ilvl w:val="1"/>
-          <w:numId w:val="3"/>
-        </w:numPr>
-      </w:pPr>
-      <w:r>
-        <w:t xml:space="preserve">Le he cambiado el estilo cuando es invalido/valido el campo, cuando se hace </w:t>
-      </w:r>
-      <w:proofErr w:type="spellStart"/>
-      <w:r>
-        <w:t>focus</w:t>
-      </w:r>
-      <w:proofErr w:type="spellEnd"/>
-    </w:p>
-    <w:p>
-      <w:pPr>
-        <w:pStyle w:val="Prrafodelista"/>
-        <w:numPr>
-          <w:ilvl w:val="1"/>
-          <w:numId w:val="3"/>
-        </w:numPr>
-      </w:pPr>
-      <w:r>
-        <w:t>El color del botón, el color de fondo, y la animación también se la he cambiado usando variables propias</w:t>
-      </w:r>
-    </w:p>
-    <w:p>
-      <w:pPr>
-        <w:pStyle w:val="Prrafodelista"/>
-        <w:ind w:left="1440"/>
-      </w:pPr>
-      <w:r>
-        <w:drawing>
-          <wp:anchor distT="0" distB="0" distL="114300" distR="114300" simplePos="0" relativeHeight="251666432" behindDoc="1" locked="0" layoutInCell="1" allowOverlap="1" wp14:anchorId="07D29381" wp14:editId="67DF4A2B">
-            <wp:simplePos x="0" y="0"/>
-            <wp:positionH relativeFrom="column">
-              <wp:posOffset>1365885</wp:posOffset>
-            </wp:positionH>
-            <wp:positionV relativeFrom="paragraph">
-              <wp:posOffset>33020</wp:posOffset>
-            </wp:positionV>
-            <wp:extent cx="2430780" cy="2811145"/>
-            <wp:effectExtent l="0" t="0" r="7620" b="8255"/>
-            <wp:wrapTight wrapText="bothSides">
-              <wp:wrapPolygon edited="0">
-                <wp:start x="0" y="0"/>
-                <wp:lineTo x="0" y="21517"/>
-                <wp:lineTo x="21498" y="21517"/>
-                <wp:lineTo x="21498" y="0"/>
-                <wp:lineTo x="0" y="0"/>
-              </wp:wrapPolygon>
-            </wp:wrapTight>
-            <wp:docPr id="10" name="Imagen 10"/>
-            <wp:cNvGraphicFramePr>
-              <a:graphicFrameLocks xmlns:a="http://schemas.openxmlformats.org/drawingml/2006/main" noChangeAspect="1"/>
-            </wp:cNvGraphicFramePr>
-            <a:graphic xmlns:a="http://schemas.openxmlformats.org/drawingml/2006/main">
-              <a:graphicData uri="http://schemas.openxmlformats.org/drawingml/2006/picture">
-                <pic:pic xmlns:pic="http://schemas.openxmlformats.org/drawingml/2006/picture">
-                  <pic:nvPicPr>
-                    <pic:cNvPr id="1" name=""/>
-                    <pic:cNvPicPr/>
-                  </pic:nvPicPr>
-                  <pic:blipFill>
-                    <a:blip r:embed="rId14">
-                      <a:extLst>
-                        <a:ext uri="{28A0092B-C50C-407E-A947-70E740481C1C}">
-                          <a14:useLocalDpi xmlns:a14="http://schemas.microsoft.com/office/drawing/2010/main" val="0"/>
-                        </a:ext>
-                      </a:extLst>
-                    </a:blip>
-                    <a:stretch>
-                      <a:fillRect/>
-                    </a:stretch>
-                  </pic:blipFill>
-                  <pic:spPr>
-                    <a:xfrm>
-                      <a:off x="0" y="0"/>
-                      <a:ext cx="2430780" cy="2811145"/>
-                    </a:xfrm>
-                    <a:prstGeom prst="rect">
-                      <a:avLst/>
-                    </a:prstGeom>
-                  </pic:spPr>
-                </pic:pic>
-              </a:graphicData>
-            </a:graphic>
-            <wp14:sizeRelH relativeFrom="margin">
-              <wp14:pctWidth>0</wp14:pctWidth>
-            </wp14:sizeRelH>
-            <wp14:sizeRelV relativeFrom="margin">
-              <wp14:pctHeight>0</wp14:pctHeight>
-            </wp14:sizeRelV>
-          </wp:anchor>
-        </w:drawing>
-      </w:r>
-    </w:p>
-    <w:p/>
-    <w:p/>
-    <w:p/>
-    <w:p/>
-    <w:p/>
-    <w:p/>
-    <w:p/>
-    <w:p/>
-    <w:p/>
-    <w:p/>
-    <w:p>
-      <w:pPr>
-        <w:pStyle w:val="Prrafodelista"/>
-        <w:numPr>
-          <w:ilvl w:val="0"/>
-          <w:numId w:val="3"/>
-        </w:numPr>
-      </w:pPr>
-      <w:r>
-        <w:lastRenderedPageBreak/>
-        <w:t>Elementos que he añadido:</w:t>
-      </w:r>
-    </w:p>
-    <w:p>
-      <w:pPr>
-        <w:pStyle w:val="Prrafodelista"/>
-        <w:numPr>
-          <w:ilvl w:val="1"/>
-          <w:numId w:val="3"/>
-        </w:numPr>
-      </w:pPr>
-      <w:r>
-        <w:t xml:space="preserve">He añadido color personalizado a los </w:t>
-      </w:r>
-      <w:proofErr w:type="spellStart"/>
-      <w:r>
-        <w:t>label</w:t>
-      </w:r>
-      <w:proofErr w:type="spellEnd"/>
-      <w:r>
-        <w:t xml:space="preserve"> del formulario, y al otro texto otro color personalizado de una variable propia</w:t>
-      </w:r>
-    </w:p>
-    <w:p>
-      <w:pPr>
-        <w:pStyle w:val="Prrafodelista"/>
-        <w:ind w:left="1440"/>
-      </w:pPr>
-      <w:r>
-        <w:drawing>
-          <wp:inline distT="0" distB="0" distL="0" distR="0" wp14:anchorId="261E64FA" wp14:editId="7714A1CF">
-            <wp:extent cx="3482642" cy="1615580"/>
-            <wp:effectExtent l="0" t="0" r="3810" b="3810"/>
-            <wp:docPr id="11" name="Imagen 11"/>
-            <wp:cNvGraphicFramePr>
-              <a:graphicFrameLocks xmlns:a="http://schemas.openxmlformats.org/drawingml/2006/main" noChangeAspect="1"/>
-            </wp:cNvGraphicFramePr>
-            <a:graphic xmlns:a="http://schemas.openxmlformats.org/drawingml/2006/main">
-              <a:graphicData uri="http://schemas.openxmlformats.org/drawingml/2006/picture">
-                <pic:pic xmlns:pic="http://schemas.openxmlformats.org/drawingml/2006/picture">
-                  <pic:nvPicPr>
-                    <pic:cNvPr id="1" name=""/>
-                    <pic:cNvPicPr/>
-                  </pic:nvPicPr>
-                  <pic:blipFill>
-                    <a:blip r:embed="rId15"/>
-                    <a:stretch>
-                      <a:fillRect/>
-                    </a:stretch>
-                  </pic:blipFill>
-                  <pic:spPr>
-                    <a:xfrm>
-                      <a:off x="0" y="0"/>
-                      <a:ext cx="3482642" cy="1615580"/>
-                    </a:xfrm>
-                    <a:prstGeom prst="rect">
-                      <a:avLst/>
-                    </a:prstGeom>
-                  </pic:spPr>
-                </pic:pic>
-              </a:graphicData>
-            </a:graphic>
-          </wp:inline>
-        </w:drawing>
-      </w:r>
-    </w:p>
-    <w:p/>
     <w:p>
       <w:pPr>
         <w:rPr>
@@ -1827,6 +469,7 @@
           <w:sz w:val="32"/>
           <w:szCs w:val="32"/>
         </w:rPr>
+        <w:lastRenderedPageBreak/>
         <w:t>Criterios de usabilidad</w:t>
       </w:r>
       <w:r>
@@ -1846,7 +489,7 @@
         <w:pStyle w:val="Prrafodelista"/>
         <w:numPr>
           <w:ilvl w:val="0"/>
-          <w:numId w:val="3"/>
+          <w:numId w:val="7"/>
         </w:numPr>
       </w:pPr>
       <w:r>
@@ -1858,7 +501,7 @@
         <w:pStyle w:val="Prrafodelista"/>
         <w:numPr>
           <w:ilvl w:val="0"/>
-          <w:numId w:val="3"/>
+          <w:numId w:val="7"/>
         </w:numPr>
       </w:pPr>
       <w:r>
@@ -1870,7 +513,7 @@
         <w:pStyle w:val="Prrafodelista"/>
         <w:numPr>
           <w:ilvl w:val="0"/>
-          <w:numId w:val="3"/>
+          <w:numId w:val="7"/>
         </w:numPr>
       </w:pPr>
       <w:r>
@@ -1882,7 +525,7 @@
         <w:pStyle w:val="Prrafodelista"/>
         <w:numPr>
           <w:ilvl w:val="0"/>
-          <w:numId w:val="3"/>
+          <w:numId w:val="7"/>
         </w:numPr>
       </w:pPr>
       <w:r>
@@ -1894,11 +537,14 @@
         <w:pStyle w:val="Prrafodelista"/>
         <w:numPr>
           <w:ilvl w:val="0"/>
-          <w:numId w:val="3"/>
+          <w:numId w:val="7"/>
         </w:numPr>
       </w:pPr>
       <w:r>
         <w:t>Titulo descriptivo de la página</w:t>
+      </w:r>
+      <w:r>
+        <w:cr/>
       </w:r>
     </w:p>
     <w:p>
@@ -1929,7 +575,7 @@
         <w:pStyle w:val="Prrafodelista"/>
         <w:numPr>
           <w:ilvl w:val="0"/>
-          <w:numId w:val="4"/>
+          <w:numId w:val="7"/>
         </w:numPr>
       </w:pPr>
       <w:r>
@@ -1941,7 +587,7 @@
         <w:pStyle w:val="Prrafodelista"/>
         <w:numPr>
           <w:ilvl w:val="0"/>
-          <w:numId w:val="4"/>
+          <w:numId w:val="7"/>
         </w:numPr>
       </w:pPr>
       <w:r>
@@ -1953,7 +599,7 @@
         <w:pStyle w:val="Prrafodelista"/>
         <w:numPr>
           <w:ilvl w:val="0"/>
-          <w:numId w:val="4"/>
+          <w:numId w:val="7"/>
         </w:numPr>
       </w:pPr>
       <w:r>
@@ -1965,7 +611,7 @@
         <w:pStyle w:val="Prrafodelista"/>
         <w:numPr>
           <w:ilvl w:val="0"/>
-          <w:numId w:val="4"/>
+          <w:numId w:val="7"/>
         </w:numPr>
       </w:pPr>
       <w:r>
@@ -1977,7 +623,7 @@
         <w:pStyle w:val="Prrafodelista"/>
         <w:numPr>
           <w:ilvl w:val="0"/>
-          <w:numId w:val="4"/>
+          <w:numId w:val="7"/>
         </w:numPr>
       </w:pPr>
       <w:r>
@@ -1989,7 +635,7 @@
         <w:pStyle w:val="Prrafodelista"/>
         <w:numPr>
           <w:ilvl w:val="0"/>
-          <w:numId w:val="4"/>
+          <w:numId w:val="7"/>
         </w:numPr>
       </w:pPr>
       <w:r>
@@ -2001,12 +647,17 @@
         <w:pStyle w:val="Prrafodelista"/>
         <w:numPr>
           <w:ilvl w:val="0"/>
-          <w:numId w:val="4"/>
+          <w:numId w:val="7"/>
         </w:numPr>
       </w:pPr>
       <w:r>
         <w:t>Sistema de navegación se mantiene en todas las páginas</w:t>
       </w:r>
+    </w:p>
+    <w:p>
+      <w:pPr>
+        <w:pStyle w:val="Prrafodelista"/>
+      </w:pPr>
     </w:p>
     <w:sectPr>
       <w:pgSz w:w="11906" w:h="16838"/>
@@ -2134,6 +785,232 @@
     </w:lvl>
   </w:abstractNum>
   <w:abstractNum w:abstractNumId="1" w15:restartNumberingAfterBreak="0">
+    <w:nsid w:val="39110338"/>
+    <w:multiLevelType w:val="hybridMultilevel"/>
+    <w:tmpl w:val="2F52CFEC"/>
+    <w:lvl w:ilvl="0" w:tplc="0C0A0001">
+      <w:start w:val="1"/>
+      <w:numFmt w:val="bullet"/>
+      <w:lvlText w:val=""/>
+      <w:lvlJc w:val="left"/>
+      <w:pPr>
+        <w:ind w:left="720" w:hanging="360"/>
+      </w:pPr>
+      <w:rPr>
+        <w:rFonts w:ascii="Symbol" w:hAnsi="Symbol" w:hint="default"/>
+      </w:rPr>
+    </w:lvl>
+    <w:lvl w:ilvl="1" w:tplc="0C0A0003" w:tentative="1">
+      <w:start w:val="1"/>
+      <w:numFmt w:val="bullet"/>
+      <w:lvlText w:val="o"/>
+      <w:lvlJc w:val="left"/>
+      <w:pPr>
+        <w:ind w:left="1440" w:hanging="360"/>
+      </w:pPr>
+      <w:rPr>
+        <w:rFonts w:ascii="Courier New" w:hAnsi="Courier New" w:cs="Courier New" w:hint="default"/>
+      </w:rPr>
+    </w:lvl>
+    <w:lvl w:ilvl="2" w:tplc="0C0A0005" w:tentative="1">
+      <w:start w:val="1"/>
+      <w:numFmt w:val="bullet"/>
+      <w:lvlText w:val=""/>
+      <w:lvlJc w:val="left"/>
+      <w:pPr>
+        <w:ind w:left="2160" w:hanging="360"/>
+      </w:pPr>
+      <w:rPr>
+        <w:rFonts w:ascii="Wingdings" w:hAnsi="Wingdings" w:hint="default"/>
+      </w:rPr>
+    </w:lvl>
+    <w:lvl w:ilvl="3" w:tplc="0C0A0001" w:tentative="1">
+      <w:start w:val="1"/>
+      <w:numFmt w:val="bullet"/>
+      <w:lvlText w:val=""/>
+      <w:lvlJc w:val="left"/>
+      <w:pPr>
+        <w:ind w:left="2880" w:hanging="360"/>
+      </w:pPr>
+      <w:rPr>
+        <w:rFonts w:ascii="Symbol" w:hAnsi="Symbol" w:hint="default"/>
+      </w:rPr>
+    </w:lvl>
+    <w:lvl w:ilvl="4" w:tplc="0C0A0003" w:tentative="1">
+      <w:start w:val="1"/>
+      <w:numFmt w:val="bullet"/>
+      <w:lvlText w:val="o"/>
+      <w:lvlJc w:val="left"/>
+      <w:pPr>
+        <w:ind w:left="3600" w:hanging="360"/>
+      </w:pPr>
+      <w:rPr>
+        <w:rFonts w:ascii="Courier New" w:hAnsi="Courier New" w:cs="Courier New" w:hint="default"/>
+      </w:rPr>
+    </w:lvl>
+    <w:lvl w:ilvl="5" w:tplc="0C0A0005" w:tentative="1">
+      <w:start w:val="1"/>
+      <w:numFmt w:val="bullet"/>
+      <w:lvlText w:val=""/>
+      <w:lvlJc w:val="left"/>
+      <w:pPr>
+        <w:ind w:left="4320" w:hanging="360"/>
+      </w:pPr>
+      <w:rPr>
+        <w:rFonts w:ascii="Wingdings" w:hAnsi="Wingdings" w:hint="default"/>
+      </w:rPr>
+    </w:lvl>
+    <w:lvl w:ilvl="6" w:tplc="0C0A0001" w:tentative="1">
+      <w:start w:val="1"/>
+      <w:numFmt w:val="bullet"/>
+      <w:lvlText w:val=""/>
+      <w:lvlJc w:val="left"/>
+      <w:pPr>
+        <w:ind w:left="5040" w:hanging="360"/>
+      </w:pPr>
+      <w:rPr>
+        <w:rFonts w:ascii="Symbol" w:hAnsi="Symbol" w:hint="default"/>
+      </w:rPr>
+    </w:lvl>
+    <w:lvl w:ilvl="7" w:tplc="0C0A0003" w:tentative="1">
+      <w:start w:val="1"/>
+      <w:numFmt w:val="bullet"/>
+      <w:lvlText w:val="o"/>
+      <w:lvlJc w:val="left"/>
+      <w:pPr>
+        <w:ind w:left="5760" w:hanging="360"/>
+      </w:pPr>
+      <w:rPr>
+        <w:rFonts w:ascii="Courier New" w:hAnsi="Courier New" w:cs="Courier New" w:hint="default"/>
+      </w:rPr>
+    </w:lvl>
+    <w:lvl w:ilvl="8" w:tplc="0C0A0005" w:tentative="1">
+      <w:start w:val="1"/>
+      <w:numFmt w:val="bullet"/>
+      <w:lvlText w:val=""/>
+      <w:lvlJc w:val="left"/>
+      <w:pPr>
+        <w:ind w:left="6480" w:hanging="360"/>
+      </w:pPr>
+      <w:rPr>
+        <w:rFonts w:ascii="Wingdings" w:hAnsi="Wingdings" w:hint="default"/>
+      </w:rPr>
+    </w:lvl>
+  </w:abstractNum>
+  <w:abstractNum w:abstractNumId="2" w15:restartNumberingAfterBreak="0">
+    <w:nsid w:val="3EC55B74"/>
+    <w:multiLevelType w:val="hybridMultilevel"/>
+    <w:tmpl w:val="94087B26"/>
+    <w:lvl w:ilvl="0" w:tplc="0C0A0001">
+      <w:start w:val="1"/>
+      <w:numFmt w:val="bullet"/>
+      <w:lvlText w:val=""/>
+      <w:lvlJc w:val="left"/>
+      <w:pPr>
+        <w:ind w:left="720" w:hanging="360"/>
+      </w:pPr>
+      <w:rPr>
+        <w:rFonts w:ascii="Symbol" w:hAnsi="Symbol" w:hint="default"/>
+      </w:rPr>
+    </w:lvl>
+    <w:lvl w:ilvl="1" w:tplc="0C0A0003" w:tentative="1">
+      <w:start w:val="1"/>
+      <w:numFmt w:val="bullet"/>
+      <w:lvlText w:val="o"/>
+      <w:lvlJc w:val="left"/>
+      <w:pPr>
+        <w:ind w:left="1440" w:hanging="360"/>
+      </w:pPr>
+      <w:rPr>
+        <w:rFonts w:ascii="Courier New" w:hAnsi="Courier New" w:cs="Courier New" w:hint="default"/>
+      </w:rPr>
+    </w:lvl>
+    <w:lvl w:ilvl="2" w:tplc="0C0A0005" w:tentative="1">
+      <w:start w:val="1"/>
+      <w:numFmt w:val="bullet"/>
+      <w:lvlText w:val=""/>
+      <w:lvlJc w:val="left"/>
+      <w:pPr>
+        <w:ind w:left="2160" w:hanging="360"/>
+      </w:pPr>
+      <w:rPr>
+        <w:rFonts w:ascii="Wingdings" w:hAnsi="Wingdings" w:hint="default"/>
+      </w:rPr>
+    </w:lvl>
+    <w:lvl w:ilvl="3" w:tplc="0C0A0001" w:tentative="1">
+      <w:start w:val="1"/>
+      <w:numFmt w:val="bullet"/>
+      <w:lvlText w:val=""/>
+      <w:lvlJc w:val="left"/>
+      <w:pPr>
+        <w:ind w:left="2880" w:hanging="360"/>
+      </w:pPr>
+      <w:rPr>
+        <w:rFonts w:ascii="Symbol" w:hAnsi="Symbol" w:hint="default"/>
+      </w:rPr>
+    </w:lvl>
+    <w:lvl w:ilvl="4" w:tplc="0C0A0003" w:tentative="1">
+      <w:start w:val="1"/>
+      <w:numFmt w:val="bullet"/>
+      <w:lvlText w:val="o"/>
+      <w:lvlJc w:val="left"/>
+      <w:pPr>
+        <w:ind w:left="3600" w:hanging="360"/>
+      </w:pPr>
+      <w:rPr>
+        <w:rFonts w:ascii="Courier New" w:hAnsi="Courier New" w:cs="Courier New" w:hint="default"/>
+      </w:rPr>
+    </w:lvl>
+    <w:lvl w:ilvl="5" w:tplc="0C0A0005" w:tentative="1">
+      <w:start w:val="1"/>
+      <w:numFmt w:val="bullet"/>
+      <w:lvlText w:val=""/>
+      <w:lvlJc w:val="left"/>
+      <w:pPr>
+        <w:ind w:left="4320" w:hanging="360"/>
+      </w:pPr>
+      <w:rPr>
+        <w:rFonts w:ascii="Wingdings" w:hAnsi="Wingdings" w:hint="default"/>
+      </w:rPr>
+    </w:lvl>
+    <w:lvl w:ilvl="6" w:tplc="0C0A0001" w:tentative="1">
+      <w:start w:val="1"/>
+      <w:numFmt w:val="bullet"/>
+      <w:lvlText w:val=""/>
+      <w:lvlJc w:val="left"/>
+      <w:pPr>
+        <w:ind w:left="5040" w:hanging="360"/>
+      </w:pPr>
+      <w:rPr>
+        <w:rFonts w:ascii="Symbol" w:hAnsi="Symbol" w:hint="default"/>
+      </w:rPr>
+    </w:lvl>
+    <w:lvl w:ilvl="7" w:tplc="0C0A0003" w:tentative="1">
+      <w:start w:val="1"/>
+      <w:numFmt w:val="bullet"/>
+      <w:lvlText w:val="o"/>
+      <w:lvlJc w:val="left"/>
+      <w:pPr>
+        <w:ind w:left="5760" w:hanging="360"/>
+      </w:pPr>
+      <w:rPr>
+        <w:rFonts w:ascii="Courier New" w:hAnsi="Courier New" w:cs="Courier New" w:hint="default"/>
+      </w:rPr>
+    </w:lvl>
+    <w:lvl w:ilvl="8" w:tplc="0C0A0005" w:tentative="1">
+      <w:start w:val="1"/>
+      <w:numFmt w:val="bullet"/>
+      <w:lvlText w:val=""/>
+      <w:lvlJc w:val="left"/>
+      <w:pPr>
+        <w:ind w:left="6480" w:hanging="360"/>
+      </w:pPr>
+      <w:rPr>
+        <w:rFonts w:ascii="Wingdings" w:hAnsi="Wingdings" w:hint="default"/>
+      </w:rPr>
+    </w:lvl>
+  </w:abstractNum>
+  <w:abstractNum w:abstractNumId="3" w15:restartNumberingAfterBreak="0">
     <w:nsid w:val="55375E3B"/>
     <w:multiLevelType w:val="hybridMultilevel"/>
     <w:tmpl w:val="90687F04"/>
@@ -2246,7 +1123,7 @@
       </w:rPr>
     </w:lvl>
   </w:abstractNum>
-  <w:abstractNum w:abstractNumId="2" w15:restartNumberingAfterBreak="0">
+  <w:abstractNum w:abstractNumId="4" w15:restartNumberingAfterBreak="0">
     <w:nsid w:val="65B232A9"/>
     <w:multiLevelType w:val="hybridMultilevel"/>
     <w:tmpl w:val="DD0839A2"/>
@@ -2359,7 +1236,232 @@
       </w:rPr>
     </w:lvl>
   </w:abstractNum>
-  <w:abstractNum w:abstractNumId="3" w15:restartNumberingAfterBreak="0">
+  <w:abstractNum w:abstractNumId="5" w15:restartNumberingAfterBreak="0">
+    <w:nsid w:val="71CA26D0"/>
+    <w:multiLevelType w:val="hybridMultilevel"/>
+    <w:tmpl w:val="B8EA78BE"/>
+    <w:lvl w:ilvl="0" w:tplc="0C0A0001">
+      <w:start w:val="1"/>
+      <w:numFmt w:val="bullet"/>
+      <w:lvlText w:val=""/>
+      <w:lvlJc w:val="left"/>
+      <w:pPr>
+        <w:ind w:left="720" w:hanging="360"/>
+      </w:pPr>
+      <w:rPr>
+        <w:rFonts w:ascii="Symbol" w:hAnsi="Symbol" w:hint="default"/>
+      </w:rPr>
+    </w:lvl>
+    <w:lvl w:ilvl="1" w:tplc="85466414">
+      <w:numFmt w:val="bullet"/>
+      <w:lvlText w:val="•"/>
+      <w:lvlJc w:val="left"/>
+      <w:pPr>
+        <w:ind w:left="1440" w:hanging="360"/>
+      </w:pPr>
+      <w:rPr>
+        <w:rFonts w:ascii="Calibri" w:eastAsiaTheme="minorHAnsi" w:hAnsi="Calibri" w:cs="Calibri" w:hint="default"/>
+      </w:rPr>
+    </w:lvl>
+    <w:lvl w:ilvl="2" w:tplc="0C0A0005" w:tentative="1">
+      <w:start w:val="1"/>
+      <w:numFmt w:val="bullet"/>
+      <w:lvlText w:val=""/>
+      <w:lvlJc w:val="left"/>
+      <w:pPr>
+        <w:ind w:left="2160" w:hanging="360"/>
+      </w:pPr>
+      <w:rPr>
+        <w:rFonts w:ascii="Wingdings" w:hAnsi="Wingdings" w:hint="default"/>
+      </w:rPr>
+    </w:lvl>
+    <w:lvl w:ilvl="3" w:tplc="0C0A0001" w:tentative="1">
+      <w:start w:val="1"/>
+      <w:numFmt w:val="bullet"/>
+      <w:lvlText w:val=""/>
+      <w:lvlJc w:val="left"/>
+      <w:pPr>
+        <w:ind w:left="2880" w:hanging="360"/>
+      </w:pPr>
+      <w:rPr>
+        <w:rFonts w:ascii="Symbol" w:hAnsi="Symbol" w:hint="default"/>
+      </w:rPr>
+    </w:lvl>
+    <w:lvl w:ilvl="4" w:tplc="0C0A0003" w:tentative="1">
+      <w:start w:val="1"/>
+      <w:numFmt w:val="bullet"/>
+      <w:lvlText w:val="o"/>
+      <w:lvlJc w:val="left"/>
+      <w:pPr>
+        <w:ind w:left="3600" w:hanging="360"/>
+      </w:pPr>
+      <w:rPr>
+        <w:rFonts w:ascii="Courier New" w:hAnsi="Courier New" w:cs="Courier New" w:hint="default"/>
+      </w:rPr>
+    </w:lvl>
+    <w:lvl w:ilvl="5" w:tplc="0C0A0005" w:tentative="1">
+      <w:start w:val="1"/>
+      <w:numFmt w:val="bullet"/>
+      <w:lvlText w:val=""/>
+      <w:lvlJc w:val="left"/>
+      <w:pPr>
+        <w:ind w:left="4320" w:hanging="360"/>
+      </w:pPr>
+      <w:rPr>
+        <w:rFonts w:ascii="Wingdings" w:hAnsi="Wingdings" w:hint="default"/>
+      </w:rPr>
+    </w:lvl>
+    <w:lvl w:ilvl="6" w:tplc="0C0A0001" w:tentative="1">
+      <w:start w:val="1"/>
+      <w:numFmt w:val="bullet"/>
+      <w:lvlText w:val=""/>
+      <w:lvlJc w:val="left"/>
+      <w:pPr>
+        <w:ind w:left="5040" w:hanging="360"/>
+      </w:pPr>
+      <w:rPr>
+        <w:rFonts w:ascii="Symbol" w:hAnsi="Symbol" w:hint="default"/>
+      </w:rPr>
+    </w:lvl>
+    <w:lvl w:ilvl="7" w:tplc="0C0A0003" w:tentative="1">
+      <w:start w:val="1"/>
+      <w:numFmt w:val="bullet"/>
+      <w:lvlText w:val="o"/>
+      <w:lvlJc w:val="left"/>
+      <w:pPr>
+        <w:ind w:left="5760" w:hanging="360"/>
+      </w:pPr>
+      <w:rPr>
+        <w:rFonts w:ascii="Courier New" w:hAnsi="Courier New" w:cs="Courier New" w:hint="default"/>
+      </w:rPr>
+    </w:lvl>
+    <w:lvl w:ilvl="8" w:tplc="0C0A0005" w:tentative="1">
+      <w:start w:val="1"/>
+      <w:numFmt w:val="bullet"/>
+      <w:lvlText w:val=""/>
+      <w:lvlJc w:val="left"/>
+      <w:pPr>
+        <w:ind w:left="6480" w:hanging="360"/>
+      </w:pPr>
+      <w:rPr>
+        <w:rFonts w:ascii="Wingdings" w:hAnsi="Wingdings" w:hint="default"/>
+      </w:rPr>
+    </w:lvl>
+  </w:abstractNum>
+  <w:abstractNum w:abstractNumId="6" w15:restartNumberingAfterBreak="0">
+    <w:nsid w:val="721F7073"/>
+    <w:multiLevelType w:val="hybridMultilevel"/>
+    <w:tmpl w:val="60E24A24"/>
+    <w:lvl w:ilvl="0" w:tplc="0C0A0001">
+      <w:start w:val="1"/>
+      <w:numFmt w:val="bullet"/>
+      <w:lvlText w:val=""/>
+      <w:lvlJc w:val="left"/>
+      <w:pPr>
+        <w:ind w:left="720" w:hanging="360"/>
+      </w:pPr>
+      <w:rPr>
+        <w:rFonts w:ascii="Symbol" w:hAnsi="Symbol" w:hint="default"/>
+      </w:rPr>
+    </w:lvl>
+    <w:lvl w:ilvl="1" w:tplc="0C0A0003">
+      <w:start w:val="1"/>
+      <w:numFmt w:val="bullet"/>
+      <w:lvlText w:val="o"/>
+      <w:lvlJc w:val="left"/>
+      <w:pPr>
+        <w:ind w:left="1440" w:hanging="360"/>
+      </w:pPr>
+      <w:rPr>
+        <w:rFonts w:ascii="Courier New" w:hAnsi="Courier New" w:cs="Courier New" w:hint="default"/>
+      </w:rPr>
+    </w:lvl>
+    <w:lvl w:ilvl="2" w:tplc="0C0A0005" w:tentative="1">
+      <w:start w:val="1"/>
+      <w:numFmt w:val="bullet"/>
+      <w:lvlText w:val=""/>
+      <w:lvlJc w:val="left"/>
+      <w:pPr>
+        <w:ind w:left="2160" w:hanging="360"/>
+      </w:pPr>
+      <w:rPr>
+        <w:rFonts w:ascii="Wingdings" w:hAnsi="Wingdings" w:hint="default"/>
+      </w:rPr>
+    </w:lvl>
+    <w:lvl w:ilvl="3" w:tplc="0C0A0001" w:tentative="1">
+      <w:start w:val="1"/>
+      <w:numFmt w:val="bullet"/>
+      <w:lvlText w:val=""/>
+      <w:lvlJc w:val="left"/>
+      <w:pPr>
+        <w:ind w:left="2880" w:hanging="360"/>
+      </w:pPr>
+      <w:rPr>
+        <w:rFonts w:ascii="Symbol" w:hAnsi="Symbol" w:hint="default"/>
+      </w:rPr>
+    </w:lvl>
+    <w:lvl w:ilvl="4" w:tplc="0C0A0003" w:tentative="1">
+      <w:start w:val="1"/>
+      <w:numFmt w:val="bullet"/>
+      <w:lvlText w:val="o"/>
+      <w:lvlJc w:val="left"/>
+      <w:pPr>
+        <w:ind w:left="3600" w:hanging="360"/>
+      </w:pPr>
+      <w:rPr>
+        <w:rFonts w:ascii="Courier New" w:hAnsi="Courier New" w:cs="Courier New" w:hint="default"/>
+      </w:rPr>
+    </w:lvl>
+    <w:lvl w:ilvl="5" w:tplc="0C0A0005" w:tentative="1">
+      <w:start w:val="1"/>
+      <w:numFmt w:val="bullet"/>
+      <w:lvlText w:val=""/>
+      <w:lvlJc w:val="left"/>
+      <w:pPr>
+        <w:ind w:left="4320" w:hanging="360"/>
+      </w:pPr>
+      <w:rPr>
+        <w:rFonts w:ascii="Wingdings" w:hAnsi="Wingdings" w:hint="default"/>
+      </w:rPr>
+    </w:lvl>
+    <w:lvl w:ilvl="6" w:tplc="0C0A0001" w:tentative="1">
+      <w:start w:val="1"/>
+      <w:numFmt w:val="bullet"/>
+      <w:lvlText w:val=""/>
+      <w:lvlJc w:val="left"/>
+      <w:pPr>
+        <w:ind w:left="5040" w:hanging="360"/>
+      </w:pPr>
+      <w:rPr>
+        <w:rFonts w:ascii="Symbol" w:hAnsi="Symbol" w:hint="default"/>
+      </w:rPr>
+    </w:lvl>
+    <w:lvl w:ilvl="7" w:tplc="0C0A0003" w:tentative="1">
+      <w:start w:val="1"/>
+      <w:numFmt w:val="bullet"/>
+      <w:lvlText w:val="o"/>
+      <w:lvlJc w:val="left"/>
+      <w:pPr>
+        <w:ind w:left="5760" w:hanging="360"/>
+      </w:pPr>
+      <w:rPr>
+        <w:rFonts w:ascii="Courier New" w:hAnsi="Courier New" w:cs="Courier New" w:hint="default"/>
+      </w:rPr>
+    </w:lvl>
+    <w:lvl w:ilvl="8" w:tplc="0C0A0005" w:tentative="1">
+      <w:start w:val="1"/>
+      <w:numFmt w:val="bullet"/>
+      <w:lvlText w:val=""/>
+      <w:lvlJc w:val="left"/>
+      <w:pPr>
+        <w:ind w:left="6480" w:hanging="360"/>
+      </w:pPr>
+      <w:rPr>
+        <w:rFonts w:ascii="Wingdings" w:hAnsi="Wingdings" w:hint="default"/>
+      </w:rPr>
+    </w:lvl>
+  </w:abstractNum>
+  <w:abstractNum w:abstractNumId="7" w15:restartNumberingAfterBreak="0">
     <w:nsid w:val="76112F4B"/>
     <w:multiLevelType w:val="hybridMultilevel"/>
     <w:tmpl w:val="7482095E"/>
@@ -2476,13 +1578,25 @@
     <w:abstractNumId w:val="0"/>
   </w:num>
   <w:num w:numId="2">
+    <w:abstractNumId w:val="7"/>
+  </w:num>
+  <w:num w:numId="3">
+    <w:abstractNumId w:val="4"/>
+  </w:num>
+  <w:num w:numId="4">
     <w:abstractNumId w:val="3"/>
   </w:num>
-  <w:num w:numId="3">
+  <w:num w:numId="5">
+    <w:abstractNumId w:val="1"/>
+  </w:num>
+  <w:num w:numId="6">
+    <w:abstractNumId w:val="6"/>
+  </w:num>
+  <w:num w:numId="7">
+    <w:abstractNumId w:val="5"/>
+  </w:num>
+  <w:num w:numId="8">
     <w:abstractNumId w:val="2"/>
-  </w:num>
-  <w:num w:numId="4">
-    <w:abstractNumId w:val="1"/>
   </w:num>
 </w:numbering>
 </file>
